--- a/s299742_Mahamud Hasan/Task_13_Remove Double Negative/Refactoring_Process.docx
+++ b/s299742_Mahamud Hasan/Task_13_Remove Double Negative/Refactoring_Process.docx
@@ -43,46 +43,10 @@
           <w:sz w:val="24"/>
           <w:szCs w:val="24"/>
         </w:rPr>
-        <w:t>As a Scrum team member, I want to refactor a larger switch statement that continually changes because of new conditions being added.</w:t>
-      </w:r>
-    </w:p>
-    <w:p>
-      <w:pPr>
-        <w:spacing w:after="0"/>
-        <w:jc w:val="both"/>
-        <w:rPr>
-          <w:rStyle w:val="fontstyle01"/>
-          <w:rFonts w:ascii="Cambria" w:hAnsi="Cambria"/>
-          <w:sz w:val="24"/>
-          <w:szCs w:val="24"/>
-        </w:rPr>
-      </w:pPr>
-    </w:p>
-    <w:p>
-      <w:pPr>
-        <w:spacing w:after="0"/>
-        <w:jc w:val="both"/>
-        <w:rPr>
-          <w:rStyle w:val="fontstyle01"/>
-          <w:rFonts w:ascii="Cambria" w:hAnsi="Cambria"/>
-          <w:sz w:val="24"/>
-          <w:szCs w:val="24"/>
-        </w:rPr>
-      </w:pPr>
-      <w:r>
-        <w:rPr>
-          <w:rStyle w:val="fontstyle01"/>
-          <w:rFonts w:ascii="Cambria" w:hAnsi="Cambria"/>
-          <w:sz w:val="24"/>
-          <w:szCs w:val="24"/>
-        </w:rPr>
-        <w:t xml:space="preserve">Motivation: </w:t>
-      </w:r>
-    </w:p>
-    <w:p>
-      <w:pPr>
-        <w:spacing w:after="0"/>
-        <w:jc w:val="both"/>
+        <w:t xml:space="preserve">As a Scrum team member, I want to refactor some code which is </w:t>
+      </w:r>
+      <w:proofErr w:type="gramStart"/>
+      <w:r>
         <w:rPr>
           <w:rStyle w:val="fontstyle01"/>
           <w:rFonts w:ascii="Cambria" w:hAnsi="Cambria"/>
@@ -90,7 +54,9 @@
           <w:sz w:val="24"/>
           <w:szCs w:val="24"/>
         </w:rPr>
-      </w:pPr>
+        <w:t>really hard</w:t>
+      </w:r>
+      <w:proofErr w:type="gramEnd"/>
       <w:r>
         <w:rPr>
           <w:rStyle w:val="fontstyle01"/>
@@ -99,7 +65,86 @@
           <w:sz w:val="24"/>
           <w:szCs w:val="24"/>
         </w:rPr>
-        <w:t>Using a switch statement sometimes implies spaghetti and very crowded code. The Strategy Pattern helps to divide an algorithm from a host class and then move it to another class.</w:t>
+        <w:t xml:space="preserve"> to read and with incorrect intent.</w:t>
+      </w:r>
+    </w:p>
+    <w:p>
+      <w:pPr>
+        <w:spacing w:after="0"/>
+        <w:jc w:val="both"/>
+        <w:rPr>
+          <w:rStyle w:val="fontstyle01"/>
+          <w:rFonts w:ascii="Cambria" w:hAnsi="Cambria"/>
+          <w:sz w:val="24"/>
+          <w:szCs w:val="24"/>
+        </w:rPr>
+      </w:pPr>
+    </w:p>
+    <w:p>
+      <w:pPr>
+        <w:spacing w:after="0"/>
+        <w:jc w:val="both"/>
+        <w:rPr>
+          <w:rStyle w:val="fontstyle01"/>
+          <w:rFonts w:ascii="Cambria" w:hAnsi="Cambria"/>
+          <w:sz w:val="24"/>
+          <w:szCs w:val="24"/>
+        </w:rPr>
+      </w:pPr>
+      <w:r>
+        <w:rPr>
+          <w:rStyle w:val="fontstyle01"/>
+          <w:rFonts w:ascii="Cambria" w:hAnsi="Cambria"/>
+          <w:sz w:val="24"/>
+          <w:szCs w:val="24"/>
+        </w:rPr>
+        <w:t>Motivation:</w:t>
+      </w:r>
+    </w:p>
+    <w:p>
+      <w:pPr>
+        <w:spacing w:after="0"/>
+        <w:jc w:val="both"/>
+        <w:rPr>
+          <w:rStyle w:val="fontstyle01"/>
+          <w:rFonts w:ascii="Cambria" w:hAnsi="Cambria"/>
+          <w:b w:val="0"/>
+          <w:sz w:val="24"/>
+          <w:szCs w:val="24"/>
+        </w:rPr>
+      </w:pPr>
+      <w:r>
+        <w:rPr>
+          <w:rStyle w:val="fontstyle01"/>
+          <w:rFonts w:ascii="Cambria" w:hAnsi="Cambria"/>
+          <w:b w:val="0"/>
+          <w:sz w:val="24"/>
+          <w:szCs w:val="24"/>
+        </w:rPr>
+        <w:t>Many codebases that severely hurts readability and almost always conveys incorrect intent. This type of code does the most damage because of</w:t>
+      </w:r>
+    </w:p>
+    <w:p>
+      <w:pPr>
+        <w:spacing w:after="0"/>
+        <w:jc w:val="both"/>
+        <w:rPr>
+          <w:rStyle w:val="fontstyle01"/>
+          <w:rFonts w:ascii="Cambria" w:hAnsi="Cambria"/>
+          <w:b w:val="0"/>
+          <w:sz w:val="24"/>
+          <w:szCs w:val="24"/>
+        </w:rPr>
+      </w:pPr>
+      <w:r>
+        <w:rPr>
+          <w:rStyle w:val="fontstyle01"/>
+          <w:rFonts w:ascii="Cambria" w:hAnsi="Cambria"/>
+          <w:b w:val="0"/>
+          <w:sz w:val="24"/>
+          <w:szCs w:val="24"/>
+        </w:rPr>
+        <w:t>the assumptions made on it. Assumptions lead to incorrect maintenance code written, which in turn leads to bugs.</w:t>
       </w:r>
     </w:p>
     <w:p>
@@ -191,6 +236,97 @@
         </w:rPr>
         <w:t xml:space="preserve">        public void </w:t>
       </w:r>
+      <w:r>
+        <w:rPr>
+          <w:rFonts w:ascii="Consolas" w:hAnsi="Consolas"/>
+          <w:sz w:val="20"/>
+          <w:szCs w:val="24"/>
+        </w:rPr>
+        <w:t>Checkout (</w:t>
+      </w:r>
+      <w:proofErr w:type="spellStart"/>
+      <w:r>
+        <w:rPr>
+          <w:rFonts w:ascii="Consolas" w:hAnsi="Consolas"/>
+          <w:sz w:val="20"/>
+          <w:szCs w:val="24"/>
+        </w:rPr>
+        <w:t>IEnumerable</w:t>
+      </w:r>
+      <w:proofErr w:type="spellEnd"/>
+      <w:r>
+        <w:rPr>
+          <w:rFonts w:ascii="Consolas" w:hAnsi="Consolas"/>
+          <w:sz w:val="20"/>
+          <w:szCs w:val="24"/>
+        </w:rPr>
+        <w:t xml:space="preserve">&lt;Product&gt; products, </w:t>
+      </w:r>
+      <w:proofErr w:type="spellStart"/>
+      <w:r>
+        <w:rPr>
+          <w:rFonts w:ascii="Consolas" w:hAnsi="Consolas"/>
+          <w:sz w:val="20"/>
+          <w:szCs w:val="24"/>
+        </w:rPr>
+        <w:t>Emlpoyee</w:t>
+      </w:r>
+      <w:proofErr w:type="spellEnd"/>
+      <w:r>
+        <w:rPr>
+          <w:rFonts w:ascii="Consolas" w:hAnsi="Consolas"/>
+          <w:sz w:val="20"/>
+          <w:szCs w:val="24"/>
+        </w:rPr>
+        <w:t xml:space="preserve"> employee)</w:t>
+      </w:r>
+    </w:p>
+    <w:p>
+      <w:pPr>
+        <w:spacing w:after="0"/>
+        <w:jc w:val="both"/>
+        <w:rPr>
+          <w:rFonts w:ascii="Consolas" w:hAnsi="Consolas"/>
+          <w:sz w:val="20"/>
+          <w:szCs w:val="24"/>
+        </w:rPr>
+      </w:pPr>
+      <w:r>
+        <w:rPr>
+          <w:rFonts w:ascii="Consolas" w:hAnsi="Consolas"/>
+          <w:sz w:val="20"/>
+          <w:szCs w:val="24"/>
+        </w:rPr>
+        <w:t xml:space="preserve">        {</w:t>
+      </w:r>
+    </w:p>
+    <w:p>
+      <w:pPr>
+        <w:spacing w:after="0"/>
+        <w:jc w:val="both"/>
+        <w:rPr>
+          <w:rFonts w:ascii="Consolas" w:hAnsi="Consolas"/>
+          <w:sz w:val="20"/>
+          <w:szCs w:val="24"/>
+        </w:rPr>
+      </w:pPr>
+      <w:r>
+        <w:rPr>
+          <w:rFonts w:ascii="Consolas" w:hAnsi="Consolas"/>
+          <w:sz w:val="20"/>
+          <w:szCs w:val="24"/>
+        </w:rPr>
+        <w:t xml:space="preserve">            if </w:t>
+      </w:r>
+      <w:r>
+        <w:rPr>
+          <w:rFonts w:ascii="Consolas" w:hAnsi="Consolas"/>
+          <w:sz w:val="20"/>
+          <w:szCs w:val="24"/>
+        </w:rPr>
+        <w:t xml:space="preserve">(! </w:t>
+      </w:r>
+      <w:proofErr w:type="spellStart"/>
       <w:proofErr w:type="gramStart"/>
       <w:r>
         <w:rPr>
@@ -198,83 +334,149 @@
           <w:sz w:val="20"/>
           <w:szCs w:val="24"/>
         </w:rPr>
-        <w:t>Checkout(</w:t>
+        <w:t>employee</w:t>
+      </w:r>
+      <w:r>
+        <w:rPr>
+          <w:rFonts w:ascii="Consolas" w:hAnsi="Consolas"/>
+          <w:sz w:val="20"/>
+          <w:szCs w:val="24"/>
+        </w:rPr>
+        <w:t>.IsNotFlagged</w:t>
+      </w:r>
+      <w:proofErr w:type="spellEnd"/>
+      <w:proofErr w:type="gramEnd"/>
+      <w:r>
+        <w:rPr>
+          <w:rFonts w:ascii="Consolas" w:hAnsi="Consolas"/>
+          <w:sz w:val="20"/>
+          <w:szCs w:val="24"/>
+        </w:rPr>
+        <w:t>)</w:t>
+      </w:r>
+    </w:p>
+    <w:p>
+      <w:pPr>
+        <w:spacing w:after="0"/>
+        <w:jc w:val="both"/>
+        <w:rPr>
+          <w:rFonts w:ascii="Consolas" w:hAnsi="Consolas"/>
+          <w:sz w:val="20"/>
+          <w:szCs w:val="24"/>
+        </w:rPr>
+      </w:pPr>
+      <w:r>
+        <w:rPr>
+          <w:rFonts w:ascii="Consolas" w:hAnsi="Consolas"/>
+          <w:sz w:val="20"/>
+          <w:szCs w:val="24"/>
+        </w:rPr>
+        <w:t xml:space="preserve">            {</w:t>
+      </w:r>
+    </w:p>
+    <w:p>
+      <w:pPr>
+        <w:spacing w:after="0"/>
+        <w:jc w:val="both"/>
+        <w:rPr>
+          <w:rFonts w:ascii="Consolas" w:hAnsi="Consolas"/>
+          <w:sz w:val="20"/>
+          <w:szCs w:val="24"/>
+        </w:rPr>
+      </w:pPr>
+      <w:r>
+        <w:rPr>
+          <w:rFonts w:ascii="Consolas" w:hAnsi="Consolas"/>
+          <w:sz w:val="20"/>
+          <w:szCs w:val="24"/>
+        </w:rPr>
+        <w:t xml:space="preserve">                // the customer account is flagged</w:t>
+      </w:r>
+    </w:p>
+    <w:p>
+      <w:pPr>
+        <w:spacing w:after="0"/>
+        <w:jc w:val="both"/>
+        <w:rPr>
+          <w:rFonts w:ascii="Consolas" w:hAnsi="Consolas"/>
+          <w:sz w:val="20"/>
+          <w:szCs w:val="24"/>
+        </w:rPr>
+      </w:pPr>
+      <w:r>
+        <w:rPr>
+          <w:rFonts w:ascii="Consolas" w:hAnsi="Consolas"/>
+          <w:sz w:val="20"/>
+          <w:szCs w:val="24"/>
+        </w:rPr>
+        <w:t xml:space="preserve">                // log some errors and return</w:t>
+      </w:r>
+    </w:p>
+    <w:p>
+      <w:pPr>
+        <w:spacing w:after="0"/>
+        <w:jc w:val="both"/>
+        <w:rPr>
+          <w:rFonts w:ascii="Consolas" w:hAnsi="Consolas"/>
+          <w:sz w:val="20"/>
+          <w:szCs w:val="24"/>
+        </w:rPr>
+      </w:pPr>
+      <w:r>
+        <w:rPr>
+          <w:rFonts w:ascii="Consolas" w:hAnsi="Consolas"/>
+          <w:sz w:val="20"/>
+          <w:szCs w:val="24"/>
+        </w:rPr>
+        <w:t xml:space="preserve">                return;</w:t>
+      </w:r>
+    </w:p>
+    <w:p>
+      <w:pPr>
+        <w:spacing w:after="0"/>
+        <w:jc w:val="both"/>
+        <w:rPr>
+          <w:rFonts w:ascii="Consolas" w:hAnsi="Consolas"/>
+          <w:sz w:val="20"/>
+          <w:szCs w:val="24"/>
+        </w:rPr>
+      </w:pPr>
+      <w:r>
+        <w:rPr>
+          <w:rFonts w:ascii="Consolas" w:hAnsi="Consolas"/>
+          <w:sz w:val="20"/>
+          <w:szCs w:val="24"/>
+        </w:rPr>
+        <w:t xml:space="preserve">            }</w:t>
+      </w:r>
+    </w:p>
+    <w:p>
+      <w:pPr>
+        <w:spacing w:after="0"/>
+        <w:jc w:val="both"/>
+        <w:rPr>
+          <w:rFonts w:ascii="Consolas" w:hAnsi="Consolas"/>
+          <w:sz w:val="20"/>
+          <w:szCs w:val="24"/>
+        </w:rPr>
+      </w:pPr>
+      <w:r>
+        <w:rPr>
+          <w:rFonts w:ascii="Consolas" w:hAnsi="Consolas"/>
+          <w:sz w:val="20"/>
+          <w:szCs w:val="24"/>
+        </w:rPr>
+        <w:t xml:space="preserve">            if </w:t>
+      </w:r>
+      <w:r>
+        <w:rPr>
+          <w:rFonts w:ascii="Consolas" w:hAnsi="Consolas"/>
+          <w:sz w:val="20"/>
+          <w:szCs w:val="24"/>
+        </w:rPr>
+        <w:t xml:space="preserve">(! </w:t>
       </w:r>
       <w:proofErr w:type="spellStart"/>
-      <w:proofErr w:type="gramEnd"/>
-      <w:r>
-        <w:rPr>
-          <w:rFonts w:ascii="Consolas" w:hAnsi="Consolas"/>
-          <w:sz w:val="20"/>
-          <w:szCs w:val="24"/>
-        </w:rPr>
-        <w:t>IEnumerable</w:t>
-      </w:r>
-      <w:proofErr w:type="spellEnd"/>
-      <w:r>
-        <w:rPr>
-          <w:rFonts w:ascii="Consolas" w:hAnsi="Consolas"/>
-          <w:sz w:val="20"/>
-          <w:szCs w:val="24"/>
-        </w:rPr>
-        <w:t xml:space="preserve">&lt;Product&gt; products, </w:t>
-      </w:r>
-      <w:proofErr w:type="spellStart"/>
-      <w:r>
-        <w:rPr>
-          <w:rFonts w:ascii="Consolas" w:hAnsi="Consolas"/>
-          <w:sz w:val="20"/>
-          <w:szCs w:val="24"/>
-        </w:rPr>
-        <w:t>Emlpoyee</w:t>
-      </w:r>
-      <w:proofErr w:type="spellEnd"/>
-      <w:r>
-        <w:rPr>
-          <w:rFonts w:ascii="Consolas" w:hAnsi="Consolas"/>
-          <w:sz w:val="20"/>
-          <w:szCs w:val="24"/>
-        </w:rPr>
-        <w:t xml:space="preserve"> employee)</w:t>
-      </w:r>
-    </w:p>
-    <w:p>
-      <w:pPr>
-        <w:spacing w:after="0"/>
-        <w:jc w:val="both"/>
-        <w:rPr>
-          <w:rFonts w:ascii="Consolas" w:hAnsi="Consolas"/>
-          <w:sz w:val="20"/>
-          <w:szCs w:val="24"/>
-        </w:rPr>
-      </w:pPr>
-      <w:r>
-        <w:rPr>
-          <w:rFonts w:ascii="Consolas" w:hAnsi="Consolas"/>
-          <w:sz w:val="20"/>
-          <w:szCs w:val="24"/>
-        </w:rPr>
-        <w:t xml:space="preserve">        {</w:t>
-      </w:r>
-    </w:p>
-    <w:p>
-      <w:pPr>
-        <w:spacing w:after="0"/>
-        <w:jc w:val="both"/>
-        <w:rPr>
-          <w:rFonts w:ascii="Consolas" w:hAnsi="Consolas"/>
-          <w:sz w:val="20"/>
-          <w:szCs w:val="24"/>
-        </w:rPr>
-      </w:pPr>
-      <w:r>
-        <w:rPr>
-          <w:rFonts w:ascii="Consolas" w:hAnsi="Consolas"/>
-          <w:sz w:val="20"/>
-          <w:szCs w:val="24"/>
-        </w:rPr>
-        <w:t xml:space="preserve">            if </w:t>
-      </w:r>
       <w:proofErr w:type="gramStart"/>
       <w:r>
         <w:rPr>
@@ -282,699 +484,572 @@
           <w:sz w:val="20"/>
           <w:szCs w:val="24"/>
         </w:rPr>
-        <w:t>(!</w:t>
-      </w:r>
-      <w:proofErr w:type="spellStart"/>
-      <w:r>
-        <w:rPr>
-          <w:rFonts w:ascii="Consolas" w:hAnsi="Consolas"/>
-          <w:sz w:val="20"/>
-          <w:szCs w:val="24"/>
-        </w:rPr>
         <w:t>employee</w:t>
       </w:r>
-      <w:proofErr w:type="gramEnd"/>
-      <w:r>
-        <w:rPr>
-          <w:rFonts w:ascii="Consolas" w:hAnsi="Consolas"/>
-          <w:sz w:val="20"/>
-          <w:szCs w:val="24"/>
-        </w:rPr>
-        <w:t>.IsNotFlagged</w:t>
-      </w:r>
-      <w:proofErr w:type="spellEnd"/>
-      <w:r>
-        <w:rPr>
-          <w:rFonts w:ascii="Consolas" w:hAnsi="Consolas"/>
-          <w:sz w:val="20"/>
-          <w:szCs w:val="24"/>
-        </w:rPr>
-        <w:t>)</w:t>
-      </w:r>
-    </w:p>
-    <w:p>
-      <w:pPr>
-        <w:spacing w:after="0"/>
-        <w:jc w:val="both"/>
-        <w:rPr>
-          <w:rFonts w:ascii="Consolas" w:hAnsi="Consolas"/>
-          <w:sz w:val="20"/>
-          <w:szCs w:val="24"/>
-        </w:rPr>
-      </w:pPr>
-      <w:r>
-        <w:rPr>
-          <w:rFonts w:ascii="Consolas" w:hAnsi="Consolas"/>
-          <w:sz w:val="20"/>
-          <w:szCs w:val="24"/>
-        </w:rPr>
-        <w:t xml:space="preserve">            {</w:t>
-      </w:r>
-    </w:p>
-    <w:p>
-      <w:pPr>
-        <w:spacing w:after="0"/>
-        <w:jc w:val="both"/>
-        <w:rPr>
-          <w:rFonts w:ascii="Consolas" w:hAnsi="Consolas"/>
-          <w:sz w:val="20"/>
-          <w:szCs w:val="24"/>
-        </w:rPr>
-      </w:pPr>
-      <w:r>
-        <w:rPr>
-          <w:rFonts w:ascii="Consolas" w:hAnsi="Consolas"/>
-          <w:sz w:val="20"/>
-          <w:szCs w:val="24"/>
-        </w:rPr>
-        <w:t xml:space="preserve">                // the customer account is flagged</w:t>
-      </w:r>
-    </w:p>
-    <w:p>
-      <w:pPr>
-        <w:spacing w:after="0"/>
-        <w:jc w:val="both"/>
-        <w:rPr>
-          <w:rFonts w:ascii="Consolas" w:hAnsi="Consolas"/>
-          <w:sz w:val="20"/>
-          <w:szCs w:val="24"/>
-        </w:rPr>
-      </w:pPr>
-      <w:r>
-        <w:rPr>
-          <w:rFonts w:ascii="Consolas" w:hAnsi="Consolas"/>
-          <w:sz w:val="20"/>
-          <w:szCs w:val="24"/>
-        </w:rPr>
-        <w:t xml:space="preserve">                // log some errors and return</w:t>
-      </w:r>
-    </w:p>
-    <w:p>
-      <w:pPr>
-        <w:spacing w:after="0"/>
-        <w:jc w:val="both"/>
-        <w:rPr>
-          <w:rFonts w:ascii="Consolas" w:hAnsi="Consolas"/>
-          <w:sz w:val="20"/>
-          <w:szCs w:val="24"/>
-        </w:rPr>
-      </w:pPr>
-      <w:r>
-        <w:rPr>
-          <w:rFonts w:ascii="Consolas" w:hAnsi="Consolas"/>
-          <w:sz w:val="20"/>
-          <w:szCs w:val="24"/>
-        </w:rPr>
-        <w:t xml:space="preserve">                return;</w:t>
-      </w:r>
-    </w:p>
-    <w:p>
-      <w:pPr>
-        <w:spacing w:after="0"/>
-        <w:jc w:val="both"/>
-        <w:rPr>
-          <w:rFonts w:ascii="Consolas" w:hAnsi="Consolas"/>
-          <w:sz w:val="20"/>
-          <w:szCs w:val="24"/>
-        </w:rPr>
-      </w:pPr>
-      <w:r>
-        <w:rPr>
-          <w:rFonts w:ascii="Consolas" w:hAnsi="Consolas"/>
-          <w:sz w:val="20"/>
-          <w:szCs w:val="24"/>
-        </w:rPr>
-        <w:t xml:space="preserve">            }</w:t>
-      </w:r>
-    </w:p>
-    <w:p>
-      <w:pPr>
-        <w:spacing w:after="0"/>
-        <w:jc w:val="both"/>
-        <w:rPr>
-          <w:rFonts w:ascii="Consolas" w:hAnsi="Consolas"/>
-          <w:sz w:val="20"/>
-          <w:szCs w:val="24"/>
-        </w:rPr>
-      </w:pPr>
-      <w:r>
-        <w:rPr>
-          <w:rFonts w:ascii="Consolas" w:hAnsi="Consolas"/>
-          <w:sz w:val="20"/>
-          <w:szCs w:val="24"/>
-        </w:rPr>
-        <w:t xml:space="preserve">            if </w:t>
-      </w:r>
-      <w:proofErr w:type="gramStart"/>
-      <w:r>
-        <w:rPr>
-          <w:rFonts w:ascii="Consolas" w:hAnsi="Consolas"/>
-          <w:sz w:val="20"/>
-          <w:szCs w:val="24"/>
-        </w:rPr>
-        <w:t>(!</w:t>
-      </w:r>
-      <w:proofErr w:type="spellStart"/>
-      <w:r>
-        <w:rPr>
-          <w:rFonts w:ascii="Consolas" w:hAnsi="Consolas"/>
-          <w:sz w:val="20"/>
-          <w:szCs w:val="24"/>
-        </w:rPr>
-        <w:t>employee</w:t>
-      </w:r>
-      <w:proofErr w:type="gramEnd"/>
-      <w:r>
-        <w:rPr>
-          <w:rFonts w:ascii="Consolas" w:hAnsi="Consolas"/>
-          <w:sz w:val="20"/>
-          <w:szCs w:val="24"/>
-        </w:rPr>
-        <w:t>.IsNotPresent</w:t>
-      </w:r>
-      <w:proofErr w:type="spellEnd"/>
-      <w:r>
-        <w:rPr>
-          <w:rFonts w:ascii="Consolas" w:hAnsi="Consolas"/>
-          <w:sz w:val="20"/>
-          <w:szCs w:val="24"/>
-        </w:rPr>
-        <w:t>)</w:t>
-      </w:r>
-    </w:p>
-    <w:p>
-      <w:pPr>
-        <w:spacing w:after="0"/>
-        <w:jc w:val="both"/>
-        <w:rPr>
-          <w:rFonts w:ascii="Consolas" w:hAnsi="Consolas"/>
-          <w:sz w:val="20"/>
-          <w:szCs w:val="24"/>
-        </w:rPr>
-      </w:pPr>
-      <w:r>
-        <w:rPr>
-          <w:rFonts w:ascii="Consolas" w:hAnsi="Consolas"/>
-          <w:sz w:val="20"/>
-          <w:szCs w:val="24"/>
-        </w:rPr>
-        <w:t xml:space="preserve">            {</w:t>
-      </w:r>
-    </w:p>
-    <w:p>
-      <w:pPr>
-        <w:spacing w:after="0"/>
-        <w:jc w:val="both"/>
-        <w:rPr>
-          <w:rFonts w:ascii="Consolas" w:hAnsi="Consolas"/>
-          <w:sz w:val="20"/>
-          <w:szCs w:val="24"/>
-        </w:rPr>
-      </w:pPr>
-      <w:r>
-        <w:rPr>
-          <w:rFonts w:ascii="Consolas" w:hAnsi="Consolas"/>
-          <w:sz w:val="20"/>
-          <w:szCs w:val="24"/>
-        </w:rPr>
-        <w:t xml:space="preserve">                return;</w:t>
-      </w:r>
-    </w:p>
-    <w:p>
-      <w:pPr>
-        <w:spacing w:after="0"/>
-        <w:jc w:val="both"/>
-        <w:rPr>
-          <w:rFonts w:ascii="Consolas" w:hAnsi="Consolas"/>
-          <w:sz w:val="20"/>
-          <w:szCs w:val="24"/>
-        </w:rPr>
-      </w:pPr>
-      <w:r>
-        <w:rPr>
-          <w:rFonts w:ascii="Consolas" w:hAnsi="Consolas"/>
-          <w:sz w:val="20"/>
-          <w:szCs w:val="24"/>
-        </w:rPr>
-        <w:t xml:space="preserve">            }</w:t>
-      </w:r>
-    </w:p>
-    <w:p>
-      <w:pPr>
-        <w:spacing w:after="0"/>
-        <w:jc w:val="both"/>
-        <w:rPr>
-          <w:rFonts w:ascii="Consolas" w:hAnsi="Consolas"/>
-          <w:sz w:val="20"/>
-          <w:szCs w:val="24"/>
-        </w:rPr>
-      </w:pPr>
-      <w:r>
-        <w:rPr>
-          <w:rFonts w:ascii="Consolas" w:hAnsi="Consolas"/>
-          <w:sz w:val="20"/>
-          <w:szCs w:val="24"/>
-        </w:rPr>
-        <w:t xml:space="preserve">        }</w:t>
-      </w:r>
-    </w:p>
-    <w:p>
-      <w:pPr>
-        <w:spacing w:after="0"/>
-        <w:jc w:val="both"/>
-        <w:rPr>
-          <w:rFonts w:ascii="Consolas" w:hAnsi="Consolas"/>
-          <w:sz w:val="20"/>
-          <w:szCs w:val="24"/>
-        </w:rPr>
-      </w:pPr>
-      <w:r>
-        <w:rPr>
-          <w:rFonts w:ascii="Consolas" w:hAnsi="Consolas"/>
-          <w:sz w:val="20"/>
-          <w:szCs w:val="24"/>
-        </w:rPr>
-        <w:t xml:space="preserve">    }</w:t>
-      </w:r>
-    </w:p>
-    <w:p>
-      <w:pPr>
-        <w:spacing w:after="0"/>
-        <w:jc w:val="both"/>
-        <w:rPr>
-          <w:rFonts w:ascii="Consolas" w:hAnsi="Consolas"/>
-          <w:sz w:val="20"/>
-          <w:szCs w:val="24"/>
-        </w:rPr>
-      </w:pPr>
-      <w:r>
-        <w:rPr>
-          <w:rFonts w:ascii="Consolas" w:hAnsi="Consolas"/>
-          <w:sz w:val="20"/>
-          <w:szCs w:val="24"/>
-        </w:rPr>
-        <w:t xml:space="preserve">    public class </w:t>
-      </w:r>
-      <w:proofErr w:type="spellStart"/>
-      <w:r>
-        <w:rPr>
-          <w:rFonts w:ascii="Consolas" w:hAnsi="Consolas"/>
-          <w:sz w:val="20"/>
-          <w:szCs w:val="24"/>
-        </w:rPr>
-        <w:t>Emlpoyee</w:t>
-      </w:r>
-      <w:proofErr w:type="spellEnd"/>
-    </w:p>
-    <w:p>
-      <w:pPr>
-        <w:spacing w:after="0"/>
-        <w:jc w:val="both"/>
-        <w:rPr>
-          <w:rFonts w:ascii="Consolas" w:hAnsi="Consolas"/>
-          <w:sz w:val="20"/>
-          <w:szCs w:val="24"/>
-        </w:rPr>
-      </w:pPr>
-      <w:r>
-        <w:rPr>
-          <w:rFonts w:ascii="Consolas" w:hAnsi="Consolas"/>
-          <w:sz w:val="20"/>
-          <w:szCs w:val="24"/>
-        </w:rPr>
-        <w:t xml:space="preserve">    {</w:t>
-      </w:r>
-    </w:p>
-    <w:p>
-      <w:pPr>
-        <w:spacing w:after="0"/>
-        <w:jc w:val="both"/>
-        <w:rPr>
-          <w:rFonts w:ascii="Consolas" w:hAnsi="Consolas"/>
-          <w:sz w:val="20"/>
-          <w:szCs w:val="24"/>
-        </w:rPr>
-      </w:pPr>
-      <w:r>
-        <w:rPr>
-          <w:rFonts w:ascii="Consolas" w:hAnsi="Consolas"/>
-          <w:sz w:val="20"/>
-          <w:szCs w:val="24"/>
-        </w:rPr>
-        <w:t xml:space="preserve">        public decimal Balance </w:t>
-      </w:r>
-      <w:proofErr w:type="gramStart"/>
-      <w:r>
-        <w:rPr>
-          <w:rFonts w:ascii="Consolas" w:hAnsi="Consolas"/>
-          <w:sz w:val="20"/>
-          <w:szCs w:val="24"/>
-        </w:rPr>
-        <w:t>{ get</w:t>
-      </w:r>
-      <w:proofErr w:type="gramEnd"/>
-      <w:r>
-        <w:rPr>
-          <w:rFonts w:ascii="Consolas" w:hAnsi="Consolas"/>
-          <w:sz w:val="20"/>
-          <w:szCs w:val="24"/>
-        </w:rPr>
-        <w:t>; private set; }</w:t>
-      </w:r>
-    </w:p>
-    <w:p>
-      <w:pPr>
-        <w:spacing w:after="0"/>
-        <w:jc w:val="both"/>
-        <w:rPr>
-          <w:rFonts w:ascii="Consolas" w:hAnsi="Consolas"/>
-          <w:sz w:val="20"/>
-          <w:szCs w:val="24"/>
-        </w:rPr>
-      </w:pPr>
-      <w:r>
-        <w:rPr>
-          <w:rFonts w:ascii="Consolas" w:hAnsi="Consolas"/>
-          <w:sz w:val="20"/>
-          <w:szCs w:val="24"/>
-        </w:rPr>
-        <w:t xml:space="preserve">        public bool Present </w:t>
-      </w:r>
-      <w:proofErr w:type="gramStart"/>
-      <w:r>
-        <w:rPr>
-          <w:rFonts w:ascii="Consolas" w:hAnsi="Consolas"/>
-          <w:sz w:val="20"/>
-          <w:szCs w:val="24"/>
-        </w:rPr>
-        <w:t>{ get</w:t>
-      </w:r>
-      <w:proofErr w:type="gramEnd"/>
-      <w:r>
-        <w:rPr>
-          <w:rFonts w:ascii="Consolas" w:hAnsi="Consolas"/>
-          <w:sz w:val="20"/>
-          <w:szCs w:val="24"/>
-        </w:rPr>
-        <w:t>; private set; }</w:t>
-      </w:r>
-    </w:p>
-    <w:p>
-      <w:pPr>
-        <w:spacing w:after="0"/>
-        <w:jc w:val="both"/>
-        <w:rPr>
-          <w:rFonts w:ascii="Consolas" w:hAnsi="Consolas"/>
-          <w:sz w:val="20"/>
-          <w:szCs w:val="24"/>
-        </w:rPr>
-      </w:pPr>
-      <w:r>
-        <w:rPr>
-          <w:rFonts w:ascii="Consolas" w:hAnsi="Consolas"/>
-          <w:sz w:val="20"/>
-          <w:szCs w:val="24"/>
-        </w:rPr>
-        <w:t xml:space="preserve">        public bool </w:t>
-      </w:r>
-      <w:proofErr w:type="spellStart"/>
-      <w:r>
-        <w:rPr>
-          <w:rFonts w:ascii="Consolas" w:hAnsi="Consolas"/>
-          <w:sz w:val="20"/>
-          <w:szCs w:val="24"/>
-        </w:rPr>
-        <w:t>IsNotFlagged</w:t>
-      </w:r>
-      <w:proofErr w:type="spellEnd"/>
-    </w:p>
-    <w:p>
-      <w:pPr>
-        <w:spacing w:after="0"/>
-        <w:jc w:val="both"/>
-        <w:rPr>
-          <w:rFonts w:ascii="Consolas" w:hAnsi="Consolas"/>
-          <w:sz w:val="20"/>
-          <w:szCs w:val="24"/>
-        </w:rPr>
-      </w:pPr>
-      <w:r>
-        <w:rPr>
-          <w:rFonts w:ascii="Consolas" w:hAnsi="Consolas"/>
-          <w:sz w:val="20"/>
-          <w:szCs w:val="24"/>
-        </w:rPr>
-        <w:t xml:space="preserve">        {</w:t>
-      </w:r>
-    </w:p>
-    <w:p>
-      <w:pPr>
-        <w:spacing w:after="0"/>
-        <w:jc w:val="both"/>
-        <w:rPr>
-          <w:rFonts w:ascii="Consolas" w:hAnsi="Consolas"/>
-          <w:sz w:val="20"/>
-          <w:szCs w:val="24"/>
-        </w:rPr>
-      </w:pPr>
-      <w:r>
-        <w:rPr>
-          <w:rFonts w:ascii="Consolas" w:hAnsi="Consolas"/>
-          <w:sz w:val="20"/>
-          <w:szCs w:val="24"/>
-        </w:rPr>
-        <w:t xml:space="preserve">            get </w:t>
-      </w:r>
-      <w:proofErr w:type="gramStart"/>
-      <w:r>
-        <w:rPr>
-          <w:rFonts w:ascii="Consolas" w:hAnsi="Consolas"/>
-          <w:sz w:val="20"/>
-          <w:szCs w:val="24"/>
-        </w:rPr>
-        <w:t>{ return</w:t>
-      </w:r>
-      <w:proofErr w:type="gramEnd"/>
-      <w:r>
-        <w:rPr>
-          <w:rFonts w:ascii="Consolas" w:hAnsi="Consolas"/>
-          <w:sz w:val="20"/>
-          <w:szCs w:val="24"/>
-        </w:rPr>
-        <w:t xml:space="preserve"> Balance &lt; 30m; }</w:t>
-      </w:r>
-    </w:p>
-    <w:p>
-      <w:pPr>
-        <w:spacing w:after="0"/>
-        <w:jc w:val="both"/>
-        <w:rPr>
-          <w:rFonts w:ascii="Consolas" w:hAnsi="Consolas"/>
-          <w:sz w:val="20"/>
-          <w:szCs w:val="24"/>
-        </w:rPr>
-      </w:pPr>
-      <w:r>
-        <w:rPr>
-          <w:rFonts w:ascii="Consolas" w:hAnsi="Consolas"/>
-          <w:sz w:val="20"/>
-          <w:szCs w:val="24"/>
-        </w:rPr>
-        <w:t xml:space="preserve">        }</w:t>
-      </w:r>
-    </w:p>
-    <w:p>
-      <w:pPr>
-        <w:spacing w:after="0"/>
-        <w:jc w:val="both"/>
-        <w:rPr>
-          <w:rFonts w:ascii="Consolas" w:hAnsi="Consolas"/>
-          <w:sz w:val="20"/>
-          <w:szCs w:val="24"/>
-        </w:rPr>
-      </w:pPr>
-      <w:r>
-        <w:rPr>
-          <w:rFonts w:ascii="Consolas" w:hAnsi="Consolas"/>
-          <w:sz w:val="20"/>
-          <w:szCs w:val="24"/>
-        </w:rPr>
-        <w:t xml:space="preserve">        public bool </w:t>
-      </w:r>
-      <w:proofErr w:type="spellStart"/>
-      <w:r>
-        <w:rPr>
-          <w:rFonts w:ascii="Consolas" w:hAnsi="Consolas"/>
-          <w:sz w:val="20"/>
-          <w:szCs w:val="24"/>
-        </w:rPr>
-        <w:t>IsNotPresent</w:t>
-      </w:r>
-      <w:proofErr w:type="spellEnd"/>
-    </w:p>
-    <w:p>
-      <w:pPr>
-        <w:spacing w:after="0"/>
-        <w:jc w:val="both"/>
-        <w:rPr>
-          <w:rFonts w:ascii="Consolas" w:hAnsi="Consolas"/>
-          <w:sz w:val="20"/>
-          <w:szCs w:val="24"/>
-        </w:rPr>
-      </w:pPr>
-      <w:r>
-        <w:rPr>
-          <w:rFonts w:ascii="Consolas" w:hAnsi="Consolas"/>
-          <w:sz w:val="20"/>
-          <w:szCs w:val="24"/>
-        </w:rPr>
-        <w:t xml:space="preserve">        {</w:t>
-      </w:r>
-    </w:p>
-    <w:p>
-      <w:pPr>
-        <w:spacing w:after="0"/>
-        <w:jc w:val="both"/>
-        <w:rPr>
-          <w:rFonts w:ascii="Consolas" w:hAnsi="Consolas"/>
-          <w:sz w:val="20"/>
-          <w:szCs w:val="24"/>
-        </w:rPr>
-      </w:pPr>
-      <w:r>
-        <w:rPr>
-          <w:rFonts w:ascii="Consolas" w:hAnsi="Consolas"/>
-          <w:sz w:val="20"/>
-          <w:szCs w:val="24"/>
-        </w:rPr>
-        <w:t xml:space="preserve">            get </w:t>
-      </w:r>
-      <w:proofErr w:type="gramStart"/>
-      <w:r>
-        <w:rPr>
-          <w:rFonts w:ascii="Consolas" w:hAnsi="Consolas"/>
-          <w:sz w:val="20"/>
-          <w:szCs w:val="24"/>
-        </w:rPr>
-        <w:t>{ return</w:t>
-      </w:r>
-      <w:proofErr w:type="gramEnd"/>
-      <w:r>
-        <w:rPr>
-          <w:rFonts w:ascii="Consolas" w:hAnsi="Consolas"/>
-          <w:sz w:val="20"/>
-          <w:szCs w:val="24"/>
-        </w:rPr>
-        <w:t xml:space="preserve"> Present = true; }</w:t>
-      </w:r>
-    </w:p>
-    <w:p>
-      <w:pPr>
-        <w:spacing w:after="0"/>
-        <w:jc w:val="both"/>
-        <w:rPr>
-          <w:rFonts w:ascii="Consolas" w:hAnsi="Consolas"/>
-          <w:sz w:val="20"/>
-          <w:szCs w:val="24"/>
-        </w:rPr>
-      </w:pPr>
-      <w:r>
-        <w:rPr>
-          <w:rFonts w:ascii="Consolas" w:hAnsi="Consolas"/>
-          <w:sz w:val="20"/>
-          <w:szCs w:val="24"/>
-        </w:rPr>
-        <w:t xml:space="preserve">        }</w:t>
-      </w:r>
-    </w:p>
-    <w:p>
-      <w:pPr>
-        <w:spacing w:after="0"/>
-        <w:jc w:val="both"/>
-        <w:rPr>
-          <w:rFonts w:ascii="Consolas" w:hAnsi="Consolas"/>
-          <w:sz w:val="20"/>
-          <w:szCs w:val="24"/>
-        </w:rPr>
-      </w:pPr>
-      <w:r>
-        <w:rPr>
-          <w:rFonts w:ascii="Consolas" w:hAnsi="Consolas"/>
-          <w:sz w:val="20"/>
-          <w:szCs w:val="24"/>
-        </w:rPr>
-        <w:t xml:space="preserve">    }</w:t>
-      </w:r>
-    </w:p>
-    <w:p>
-      <w:pPr>
-        <w:spacing w:after="0"/>
-        <w:jc w:val="both"/>
-        <w:rPr>
-          <w:rFonts w:ascii="Consolas" w:hAnsi="Consolas"/>
-          <w:sz w:val="20"/>
-          <w:szCs w:val="24"/>
-        </w:rPr>
-      </w:pPr>
-      <w:r>
-        <w:rPr>
-          <w:rFonts w:ascii="Consolas" w:hAnsi="Consolas"/>
-          <w:sz w:val="20"/>
-          <w:szCs w:val="24"/>
-        </w:rPr>
-        <w:t xml:space="preserve">    public class Product</w:t>
-      </w:r>
-    </w:p>
-    <w:p>
-      <w:pPr>
-        <w:spacing w:after="0"/>
-        <w:jc w:val="both"/>
-        <w:rPr>
-          <w:rFonts w:ascii="Consolas" w:hAnsi="Consolas"/>
-          <w:sz w:val="20"/>
-          <w:szCs w:val="24"/>
-        </w:rPr>
-      </w:pPr>
-      <w:r>
-        <w:rPr>
-          <w:rFonts w:ascii="Consolas" w:hAnsi="Consolas"/>
-          <w:sz w:val="20"/>
-          <w:szCs w:val="24"/>
-        </w:rPr>
-        <w:t xml:space="preserve">    {</w:t>
-      </w:r>
-    </w:p>
-    <w:p>
-      <w:pPr>
-        <w:spacing w:after="0"/>
-        <w:jc w:val="both"/>
-        <w:rPr>
-          <w:rFonts w:ascii="Consolas" w:hAnsi="Consolas"/>
-          <w:sz w:val="20"/>
-          <w:szCs w:val="24"/>
-        </w:rPr>
-      </w:pPr>
-      <w:r>
-        <w:rPr>
-          <w:rFonts w:ascii="Consolas" w:hAnsi="Consolas"/>
-          <w:sz w:val="20"/>
-          <w:szCs w:val="24"/>
-        </w:rPr>
-        <w:t xml:space="preserve">    }</w:t>
-      </w:r>
-    </w:p>
-    <w:p>
-      <w:pPr>
-        <w:spacing w:after="0"/>
-        <w:jc w:val="both"/>
-        <w:rPr>
-          <w:rFonts w:ascii="Consolas" w:hAnsi="Consolas"/>
-          <w:sz w:val="24"/>
-          <w:szCs w:val="24"/>
-        </w:rPr>
-      </w:pPr>
+      <w:r>
+        <w:rPr>
+          <w:rFonts w:ascii="Consolas" w:hAnsi="Consolas"/>
+          <w:sz w:val="20"/>
+          <w:szCs w:val="24"/>
+        </w:rPr>
+        <w:t>.</w:t>
+      </w:r>
       <w:bookmarkStart w:id="0" w:name="_GoBack"/>
       <w:bookmarkEnd w:id="0"/>
+      <w:r>
+        <w:rPr>
+          <w:rFonts w:ascii="Consolas" w:hAnsi="Consolas"/>
+          <w:sz w:val="20"/>
+          <w:szCs w:val="24"/>
+        </w:rPr>
+        <w:t>IsNotPresent</w:t>
+      </w:r>
+      <w:proofErr w:type="spellEnd"/>
+      <w:proofErr w:type="gramEnd"/>
+      <w:r>
+        <w:rPr>
+          <w:rFonts w:ascii="Consolas" w:hAnsi="Consolas"/>
+          <w:sz w:val="20"/>
+          <w:szCs w:val="24"/>
+        </w:rPr>
+        <w:t>)</w:t>
+      </w:r>
+    </w:p>
+    <w:p>
+      <w:pPr>
+        <w:spacing w:after="0"/>
+        <w:jc w:val="both"/>
+        <w:rPr>
+          <w:rFonts w:ascii="Consolas" w:hAnsi="Consolas"/>
+          <w:sz w:val="20"/>
+          <w:szCs w:val="24"/>
+        </w:rPr>
+      </w:pPr>
+      <w:r>
+        <w:rPr>
+          <w:rFonts w:ascii="Consolas" w:hAnsi="Consolas"/>
+          <w:sz w:val="20"/>
+          <w:szCs w:val="24"/>
+        </w:rPr>
+        <w:t xml:space="preserve">            {</w:t>
+      </w:r>
+    </w:p>
+    <w:p>
+      <w:pPr>
+        <w:spacing w:after="0"/>
+        <w:jc w:val="both"/>
+        <w:rPr>
+          <w:rFonts w:ascii="Consolas" w:hAnsi="Consolas"/>
+          <w:sz w:val="20"/>
+          <w:szCs w:val="24"/>
+        </w:rPr>
+      </w:pPr>
+      <w:r>
+        <w:rPr>
+          <w:rFonts w:ascii="Consolas" w:hAnsi="Consolas"/>
+          <w:sz w:val="20"/>
+          <w:szCs w:val="24"/>
+        </w:rPr>
+        <w:t xml:space="preserve">                return;</w:t>
+      </w:r>
+    </w:p>
+    <w:p>
+      <w:pPr>
+        <w:spacing w:after="0"/>
+        <w:jc w:val="both"/>
+        <w:rPr>
+          <w:rFonts w:ascii="Consolas" w:hAnsi="Consolas"/>
+          <w:sz w:val="20"/>
+          <w:szCs w:val="24"/>
+        </w:rPr>
+      </w:pPr>
+      <w:r>
+        <w:rPr>
+          <w:rFonts w:ascii="Consolas" w:hAnsi="Consolas"/>
+          <w:sz w:val="20"/>
+          <w:szCs w:val="24"/>
+        </w:rPr>
+        <w:t xml:space="preserve">            }</w:t>
+      </w:r>
+    </w:p>
+    <w:p>
+      <w:pPr>
+        <w:spacing w:after="0"/>
+        <w:jc w:val="both"/>
+        <w:rPr>
+          <w:rFonts w:ascii="Consolas" w:hAnsi="Consolas"/>
+          <w:sz w:val="20"/>
+          <w:szCs w:val="24"/>
+        </w:rPr>
+      </w:pPr>
+      <w:r>
+        <w:rPr>
+          <w:rFonts w:ascii="Consolas" w:hAnsi="Consolas"/>
+          <w:sz w:val="20"/>
+          <w:szCs w:val="24"/>
+        </w:rPr>
+        <w:t xml:space="preserve">        }</w:t>
+      </w:r>
+    </w:p>
+    <w:p>
+      <w:pPr>
+        <w:spacing w:after="0"/>
+        <w:jc w:val="both"/>
+        <w:rPr>
+          <w:rFonts w:ascii="Consolas" w:hAnsi="Consolas"/>
+          <w:sz w:val="20"/>
+          <w:szCs w:val="24"/>
+        </w:rPr>
+      </w:pPr>
+      <w:r>
+        <w:rPr>
+          <w:rFonts w:ascii="Consolas" w:hAnsi="Consolas"/>
+          <w:sz w:val="20"/>
+          <w:szCs w:val="24"/>
+        </w:rPr>
+        <w:t xml:space="preserve">    }</w:t>
+      </w:r>
+    </w:p>
+    <w:p>
+      <w:pPr>
+        <w:spacing w:after="0"/>
+        <w:jc w:val="both"/>
+        <w:rPr>
+          <w:rFonts w:ascii="Consolas" w:hAnsi="Consolas"/>
+          <w:sz w:val="20"/>
+          <w:szCs w:val="24"/>
+        </w:rPr>
+      </w:pPr>
+      <w:r>
+        <w:rPr>
+          <w:rFonts w:ascii="Consolas" w:hAnsi="Consolas"/>
+          <w:sz w:val="20"/>
+          <w:szCs w:val="24"/>
+        </w:rPr>
+        <w:t xml:space="preserve">    public class </w:t>
+      </w:r>
+      <w:proofErr w:type="spellStart"/>
+      <w:r>
+        <w:rPr>
+          <w:rFonts w:ascii="Consolas" w:hAnsi="Consolas"/>
+          <w:sz w:val="20"/>
+          <w:szCs w:val="24"/>
+        </w:rPr>
+        <w:t>Emlpoyee</w:t>
+      </w:r>
+      <w:proofErr w:type="spellEnd"/>
+    </w:p>
+    <w:p>
+      <w:pPr>
+        <w:spacing w:after="0"/>
+        <w:jc w:val="both"/>
+        <w:rPr>
+          <w:rFonts w:ascii="Consolas" w:hAnsi="Consolas"/>
+          <w:sz w:val="20"/>
+          <w:szCs w:val="24"/>
+        </w:rPr>
+      </w:pPr>
+      <w:r>
+        <w:rPr>
+          <w:rFonts w:ascii="Consolas" w:hAnsi="Consolas"/>
+          <w:sz w:val="20"/>
+          <w:szCs w:val="24"/>
+        </w:rPr>
+        <w:t xml:space="preserve">    {</w:t>
+      </w:r>
+    </w:p>
+    <w:p>
+      <w:pPr>
+        <w:spacing w:after="0"/>
+        <w:jc w:val="both"/>
+        <w:rPr>
+          <w:rFonts w:ascii="Consolas" w:hAnsi="Consolas"/>
+          <w:sz w:val="20"/>
+          <w:szCs w:val="24"/>
+        </w:rPr>
+      </w:pPr>
+      <w:r>
+        <w:rPr>
+          <w:rFonts w:ascii="Consolas" w:hAnsi="Consolas"/>
+          <w:sz w:val="20"/>
+          <w:szCs w:val="24"/>
+        </w:rPr>
+        <w:t xml:space="preserve">        public decimal Balance </w:t>
+      </w:r>
+      <w:r>
+        <w:rPr>
+          <w:rFonts w:ascii="Consolas" w:hAnsi="Consolas"/>
+          <w:sz w:val="20"/>
+          <w:szCs w:val="24"/>
+        </w:rPr>
+        <w:t>{get</w:t>
+      </w:r>
+      <w:r>
+        <w:rPr>
+          <w:rFonts w:ascii="Consolas" w:hAnsi="Consolas"/>
+          <w:sz w:val="20"/>
+          <w:szCs w:val="24"/>
+        </w:rPr>
+        <w:t>; private set</w:t>
+      </w:r>
+      <w:r>
+        <w:rPr>
+          <w:rFonts w:ascii="Consolas" w:hAnsi="Consolas"/>
+          <w:sz w:val="20"/>
+          <w:szCs w:val="24"/>
+        </w:rPr>
+        <w:t>;}</w:t>
+      </w:r>
+    </w:p>
+    <w:p>
+      <w:pPr>
+        <w:spacing w:after="0"/>
+        <w:jc w:val="both"/>
+        <w:rPr>
+          <w:rFonts w:ascii="Consolas" w:hAnsi="Consolas"/>
+          <w:sz w:val="20"/>
+          <w:szCs w:val="24"/>
+        </w:rPr>
+      </w:pPr>
+      <w:r>
+        <w:rPr>
+          <w:rFonts w:ascii="Consolas" w:hAnsi="Consolas"/>
+          <w:sz w:val="20"/>
+          <w:szCs w:val="24"/>
+        </w:rPr>
+        <w:t xml:space="preserve">        public bool Present </w:t>
+      </w:r>
+      <w:r>
+        <w:rPr>
+          <w:rFonts w:ascii="Consolas" w:hAnsi="Consolas"/>
+          <w:sz w:val="20"/>
+          <w:szCs w:val="24"/>
+        </w:rPr>
+        <w:t>{get</w:t>
+      </w:r>
+      <w:r>
+        <w:rPr>
+          <w:rFonts w:ascii="Consolas" w:hAnsi="Consolas"/>
+          <w:sz w:val="20"/>
+          <w:szCs w:val="24"/>
+        </w:rPr>
+        <w:t>; private set</w:t>
+      </w:r>
+      <w:r>
+        <w:rPr>
+          <w:rFonts w:ascii="Consolas" w:hAnsi="Consolas"/>
+          <w:sz w:val="20"/>
+          <w:szCs w:val="24"/>
+        </w:rPr>
+        <w:t>;}</w:t>
+      </w:r>
+    </w:p>
+    <w:p>
+      <w:pPr>
+        <w:spacing w:after="0"/>
+        <w:jc w:val="both"/>
+        <w:rPr>
+          <w:rFonts w:ascii="Consolas" w:hAnsi="Consolas"/>
+          <w:sz w:val="20"/>
+          <w:szCs w:val="24"/>
+        </w:rPr>
+      </w:pPr>
+      <w:r>
+        <w:rPr>
+          <w:rFonts w:ascii="Consolas" w:hAnsi="Consolas"/>
+          <w:sz w:val="20"/>
+          <w:szCs w:val="24"/>
+        </w:rPr>
+        <w:t xml:space="preserve">        public bool </w:t>
+      </w:r>
+      <w:proofErr w:type="spellStart"/>
+      <w:r>
+        <w:rPr>
+          <w:rFonts w:ascii="Consolas" w:hAnsi="Consolas"/>
+          <w:sz w:val="20"/>
+          <w:szCs w:val="24"/>
+        </w:rPr>
+        <w:t>IsNotFlagged</w:t>
+      </w:r>
+      <w:proofErr w:type="spellEnd"/>
+    </w:p>
+    <w:p>
+      <w:pPr>
+        <w:spacing w:after="0"/>
+        <w:jc w:val="both"/>
+        <w:rPr>
+          <w:rFonts w:ascii="Consolas" w:hAnsi="Consolas"/>
+          <w:sz w:val="20"/>
+          <w:szCs w:val="24"/>
+        </w:rPr>
+      </w:pPr>
+      <w:r>
+        <w:rPr>
+          <w:rFonts w:ascii="Consolas" w:hAnsi="Consolas"/>
+          <w:sz w:val="20"/>
+          <w:szCs w:val="24"/>
+        </w:rPr>
+        <w:t xml:space="preserve">        {</w:t>
+      </w:r>
+    </w:p>
+    <w:p>
+      <w:pPr>
+        <w:spacing w:after="0"/>
+        <w:jc w:val="both"/>
+        <w:rPr>
+          <w:rFonts w:ascii="Consolas" w:hAnsi="Consolas"/>
+          <w:sz w:val="20"/>
+          <w:szCs w:val="24"/>
+        </w:rPr>
+      </w:pPr>
+      <w:r>
+        <w:rPr>
+          <w:rFonts w:ascii="Consolas" w:hAnsi="Consolas"/>
+          <w:sz w:val="20"/>
+          <w:szCs w:val="24"/>
+        </w:rPr>
+        <w:t xml:space="preserve">            get </w:t>
+      </w:r>
+      <w:r>
+        <w:rPr>
+          <w:rFonts w:ascii="Consolas" w:hAnsi="Consolas"/>
+          <w:sz w:val="20"/>
+          <w:szCs w:val="24"/>
+        </w:rPr>
+        <w:t>{return</w:t>
+      </w:r>
+      <w:r>
+        <w:rPr>
+          <w:rFonts w:ascii="Consolas" w:hAnsi="Consolas"/>
+          <w:sz w:val="20"/>
+          <w:szCs w:val="24"/>
+        </w:rPr>
+        <w:t xml:space="preserve"> Balance &lt; 30m</w:t>
+      </w:r>
+      <w:r>
+        <w:rPr>
+          <w:rFonts w:ascii="Consolas" w:hAnsi="Consolas"/>
+          <w:sz w:val="20"/>
+          <w:szCs w:val="24"/>
+        </w:rPr>
+        <w:t>;}</w:t>
+      </w:r>
+    </w:p>
+    <w:p>
+      <w:pPr>
+        <w:spacing w:after="0"/>
+        <w:jc w:val="both"/>
+        <w:rPr>
+          <w:rFonts w:ascii="Consolas" w:hAnsi="Consolas"/>
+          <w:sz w:val="20"/>
+          <w:szCs w:val="24"/>
+        </w:rPr>
+      </w:pPr>
+      <w:r>
+        <w:rPr>
+          <w:rFonts w:ascii="Consolas" w:hAnsi="Consolas"/>
+          <w:sz w:val="20"/>
+          <w:szCs w:val="24"/>
+        </w:rPr>
+        <w:t xml:space="preserve">        }</w:t>
+      </w:r>
+    </w:p>
+    <w:p>
+      <w:pPr>
+        <w:spacing w:after="0"/>
+        <w:jc w:val="both"/>
+        <w:rPr>
+          <w:rFonts w:ascii="Consolas" w:hAnsi="Consolas"/>
+          <w:sz w:val="20"/>
+          <w:szCs w:val="24"/>
+        </w:rPr>
+      </w:pPr>
+      <w:r>
+        <w:rPr>
+          <w:rFonts w:ascii="Consolas" w:hAnsi="Consolas"/>
+          <w:sz w:val="20"/>
+          <w:szCs w:val="24"/>
+        </w:rPr>
+        <w:t xml:space="preserve">        public bool </w:t>
+      </w:r>
+      <w:proofErr w:type="spellStart"/>
+      <w:r>
+        <w:rPr>
+          <w:rFonts w:ascii="Consolas" w:hAnsi="Consolas"/>
+          <w:sz w:val="20"/>
+          <w:szCs w:val="24"/>
+        </w:rPr>
+        <w:t>IsNotPresent</w:t>
+      </w:r>
+      <w:proofErr w:type="spellEnd"/>
+    </w:p>
+    <w:p>
+      <w:pPr>
+        <w:spacing w:after="0"/>
+        <w:jc w:val="both"/>
+        <w:rPr>
+          <w:rFonts w:ascii="Consolas" w:hAnsi="Consolas"/>
+          <w:sz w:val="20"/>
+          <w:szCs w:val="24"/>
+        </w:rPr>
+      </w:pPr>
+      <w:r>
+        <w:rPr>
+          <w:rFonts w:ascii="Consolas" w:hAnsi="Consolas"/>
+          <w:sz w:val="20"/>
+          <w:szCs w:val="24"/>
+        </w:rPr>
+        <w:t xml:space="preserve">        {</w:t>
+      </w:r>
+    </w:p>
+    <w:p>
+      <w:pPr>
+        <w:spacing w:after="0"/>
+        <w:jc w:val="both"/>
+        <w:rPr>
+          <w:rFonts w:ascii="Consolas" w:hAnsi="Consolas"/>
+          <w:sz w:val="20"/>
+          <w:szCs w:val="24"/>
+        </w:rPr>
+      </w:pPr>
+      <w:r>
+        <w:rPr>
+          <w:rFonts w:ascii="Consolas" w:hAnsi="Consolas"/>
+          <w:sz w:val="20"/>
+          <w:szCs w:val="24"/>
+        </w:rPr>
+        <w:t xml:space="preserve">            get </w:t>
+      </w:r>
+      <w:r>
+        <w:rPr>
+          <w:rFonts w:ascii="Consolas" w:hAnsi="Consolas"/>
+          <w:sz w:val="20"/>
+          <w:szCs w:val="24"/>
+        </w:rPr>
+        <w:t>{return</w:t>
+      </w:r>
+      <w:r>
+        <w:rPr>
+          <w:rFonts w:ascii="Consolas" w:hAnsi="Consolas"/>
+          <w:sz w:val="20"/>
+          <w:szCs w:val="24"/>
+        </w:rPr>
+        <w:t xml:space="preserve"> Present = true</w:t>
+      </w:r>
+      <w:r>
+        <w:rPr>
+          <w:rFonts w:ascii="Consolas" w:hAnsi="Consolas"/>
+          <w:sz w:val="20"/>
+          <w:szCs w:val="24"/>
+        </w:rPr>
+        <w:t>;}</w:t>
+      </w:r>
+    </w:p>
+    <w:p>
+      <w:pPr>
+        <w:spacing w:after="0"/>
+        <w:jc w:val="both"/>
+        <w:rPr>
+          <w:rFonts w:ascii="Consolas" w:hAnsi="Consolas"/>
+          <w:sz w:val="20"/>
+          <w:szCs w:val="24"/>
+        </w:rPr>
+      </w:pPr>
+      <w:r>
+        <w:rPr>
+          <w:rFonts w:ascii="Consolas" w:hAnsi="Consolas"/>
+          <w:sz w:val="20"/>
+          <w:szCs w:val="24"/>
+        </w:rPr>
+        <w:t xml:space="preserve">        }</w:t>
+      </w:r>
+    </w:p>
+    <w:p>
+      <w:pPr>
+        <w:spacing w:after="0"/>
+        <w:jc w:val="both"/>
+        <w:rPr>
+          <w:rFonts w:ascii="Consolas" w:hAnsi="Consolas"/>
+          <w:sz w:val="20"/>
+          <w:szCs w:val="24"/>
+        </w:rPr>
+      </w:pPr>
+      <w:r>
+        <w:rPr>
+          <w:rFonts w:ascii="Consolas" w:hAnsi="Consolas"/>
+          <w:sz w:val="20"/>
+          <w:szCs w:val="24"/>
+        </w:rPr>
+        <w:t xml:space="preserve">    }</w:t>
+      </w:r>
+    </w:p>
+    <w:p>
+      <w:pPr>
+        <w:spacing w:after="0"/>
+        <w:jc w:val="both"/>
+        <w:rPr>
+          <w:rFonts w:ascii="Consolas" w:hAnsi="Consolas"/>
+          <w:sz w:val="20"/>
+          <w:szCs w:val="24"/>
+        </w:rPr>
+      </w:pPr>
+      <w:r>
+        <w:rPr>
+          <w:rFonts w:ascii="Consolas" w:hAnsi="Consolas"/>
+          <w:sz w:val="20"/>
+          <w:szCs w:val="24"/>
+        </w:rPr>
+        <w:t xml:space="preserve">    public class Product</w:t>
+      </w:r>
+    </w:p>
+    <w:p>
+      <w:pPr>
+        <w:spacing w:after="0"/>
+        <w:jc w:val="both"/>
+        <w:rPr>
+          <w:rFonts w:ascii="Consolas" w:hAnsi="Consolas"/>
+          <w:sz w:val="20"/>
+          <w:szCs w:val="24"/>
+        </w:rPr>
+      </w:pPr>
+      <w:r>
+        <w:rPr>
+          <w:rFonts w:ascii="Consolas" w:hAnsi="Consolas"/>
+          <w:sz w:val="20"/>
+          <w:szCs w:val="24"/>
+        </w:rPr>
+        <w:t xml:space="preserve">    {</w:t>
+      </w:r>
+    </w:p>
+    <w:p>
+      <w:pPr>
+        <w:spacing w:after="0"/>
+        <w:jc w:val="both"/>
+        <w:rPr>
+          <w:rFonts w:ascii="Consolas" w:hAnsi="Consolas"/>
+          <w:sz w:val="20"/>
+          <w:szCs w:val="24"/>
+        </w:rPr>
+      </w:pPr>
+      <w:r>
+        <w:rPr>
+          <w:rFonts w:ascii="Consolas" w:hAnsi="Consolas"/>
+          <w:sz w:val="20"/>
+          <w:szCs w:val="24"/>
+        </w:rPr>
+        <w:t xml:space="preserve">    }</w:t>
+      </w:r>
+    </w:p>
+    <w:p>
+      <w:pPr>
+        <w:spacing w:after="0"/>
+        <w:jc w:val="both"/>
+        <w:rPr>
+          <w:rFonts w:ascii="Consolas" w:hAnsi="Consolas"/>
+          <w:sz w:val="24"/>
+          <w:szCs w:val="24"/>
+        </w:rPr>
+      </w:pPr>
     </w:p>
     <w:p>
       <w:pPr>
@@ -1022,7 +1097,7 @@
           <w:sz w:val="24"/>
           <w:szCs w:val="24"/>
         </w:rPr>
-        <w:t>The Strategy Pattern can also help us to replace a switch statement. Strategy Pattern can prevent the horror of using an endless switch or spaghetti code.</w:t>
+        <w:t>Here in this example, I am going to remove double negative logic by refactoring.</w:t>
       </w:r>
     </w:p>
     <w:p>
@@ -1476,6 +1551,266 @@
         </w:rPr>
         <w:t xml:space="preserve">        public decimal Balance </w:t>
       </w:r>
+      <w:r>
+        <w:rPr>
+          <w:rFonts w:ascii="Consolas" w:hAnsi="Consolas"/>
+          <w:sz w:val="20"/>
+          <w:szCs w:val="20"/>
+        </w:rPr>
+        <w:t>{get</w:t>
+      </w:r>
+      <w:r>
+        <w:rPr>
+          <w:rFonts w:ascii="Consolas" w:hAnsi="Consolas"/>
+          <w:sz w:val="20"/>
+          <w:szCs w:val="20"/>
+        </w:rPr>
+        <w:t>; private set</w:t>
+      </w:r>
+      <w:r>
+        <w:rPr>
+          <w:rFonts w:ascii="Consolas" w:hAnsi="Consolas"/>
+          <w:sz w:val="20"/>
+          <w:szCs w:val="20"/>
+        </w:rPr>
+        <w:t>;}</w:t>
+      </w:r>
+    </w:p>
+    <w:p>
+      <w:pPr>
+        <w:spacing w:after="0"/>
+        <w:jc w:val="both"/>
+        <w:rPr>
+          <w:rFonts w:ascii="Consolas" w:hAnsi="Consolas"/>
+          <w:sz w:val="20"/>
+          <w:szCs w:val="20"/>
+        </w:rPr>
+      </w:pPr>
+      <w:r>
+        <w:rPr>
+          <w:rFonts w:ascii="Consolas" w:hAnsi="Consolas"/>
+          <w:sz w:val="20"/>
+          <w:szCs w:val="20"/>
+        </w:rPr>
+        <w:t xml:space="preserve">        public bool Present </w:t>
+      </w:r>
+      <w:r>
+        <w:rPr>
+          <w:rFonts w:ascii="Consolas" w:hAnsi="Consolas"/>
+          <w:sz w:val="20"/>
+          <w:szCs w:val="20"/>
+        </w:rPr>
+        <w:t>{get</w:t>
+      </w:r>
+      <w:r>
+        <w:rPr>
+          <w:rFonts w:ascii="Consolas" w:hAnsi="Consolas"/>
+          <w:sz w:val="20"/>
+          <w:szCs w:val="20"/>
+        </w:rPr>
+        <w:t>; private set</w:t>
+      </w:r>
+      <w:r>
+        <w:rPr>
+          <w:rFonts w:ascii="Consolas" w:hAnsi="Consolas"/>
+          <w:sz w:val="20"/>
+          <w:szCs w:val="20"/>
+        </w:rPr>
+        <w:t>;}</w:t>
+      </w:r>
+    </w:p>
+    <w:p>
+      <w:pPr>
+        <w:spacing w:after="0"/>
+        <w:jc w:val="both"/>
+        <w:rPr>
+          <w:rFonts w:ascii="Consolas" w:hAnsi="Consolas"/>
+          <w:sz w:val="20"/>
+          <w:szCs w:val="20"/>
+        </w:rPr>
+      </w:pPr>
+      <w:r>
+        <w:rPr>
+          <w:rFonts w:ascii="Consolas" w:hAnsi="Consolas"/>
+          <w:sz w:val="20"/>
+          <w:szCs w:val="20"/>
+        </w:rPr>
+        <w:t xml:space="preserve">        public bool </w:t>
+      </w:r>
+      <w:proofErr w:type="spellStart"/>
+      <w:r>
+        <w:rPr>
+          <w:rFonts w:ascii="Consolas" w:hAnsi="Consolas"/>
+          <w:sz w:val="20"/>
+          <w:szCs w:val="20"/>
+        </w:rPr>
+        <w:t>IsFlagged</w:t>
+      </w:r>
+      <w:proofErr w:type="spellEnd"/>
+    </w:p>
+    <w:p>
+      <w:pPr>
+        <w:spacing w:after="0"/>
+        <w:jc w:val="both"/>
+        <w:rPr>
+          <w:rFonts w:ascii="Consolas" w:hAnsi="Consolas"/>
+          <w:sz w:val="20"/>
+          <w:szCs w:val="20"/>
+        </w:rPr>
+      </w:pPr>
+      <w:r>
+        <w:rPr>
+          <w:rFonts w:ascii="Consolas" w:hAnsi="Consolas"/>
+          <w:sz w:val="20"/>
+          <w:szCs w:val="20"/>
+        </w:rPr>
+        <w:t xml:space="preserve">        {</w:t>
+      </w:r>
+    </w:p>
+    <w:p>
+      <w:pPr>
+        <w:spacing w:after="0"/>
+        <w:jc w:val="both"/>
+        <w:rPr>
+          <w:rFonts w:ascii="Consolas" w:hAnsi="Consolas"/>
+          <w:sz w:val="20"/>
+          <w:szCs w:val="20"/>
+        </w:rPr>
+      </w:pPr>
+      <w:r>
+        <w:rPr>
+          <w:rFonts w:ascii="Consolas" w:hAnsi="Consolas"/>
+          <w:sz w:val="20"/>
+          <w:szCs w:val="20"/>
+        </w:rPr>
+        <w:t xml:space="preserve">            get </w:t>
+      </w:r>
+      <w:r>
+        <w:rPr>
+          <w:rFonts w:ascii="Consolas" w:hAnsi="Consolas"/>
+          <w:sz w:val="20"/>
+          <w:szCs w:val="20"/>
+        </w:rPr>
+        <w:t>{return</w:t>
+      </w:r>
+      <w:r>
+        <w:rPr>
+          <w:rFonts w:ascii="Consolas" w:hAnsi="Consolas"/>
+          <w:sz w:val="20"/>
+          <w:szCs w:val="20"/>
+        </w:rPr>
+        <w:t xml:space="preserve"> Balance &lt; 30m</w:t>
+      </w:r>
+      <w:r>
+        <w:rPr>
+          <w:rFonts w:ascii="Consolas" w:hAnsi="Consolas"/>
+          <w:sz w:val="20"/>
+          <w:szCs w:val="20"/>
+        </w:rPr>
+        <w:t>;}</w:t>
+      </w:r>
+    </w:p>
+    <w:p>
+      <w:pPr>
+        <w:spacing w:after="0"/>
+        <w:jc w:val="both"/>
+        <w:rPr>
+          <w:rFonts w:ascii="Consolas" w:hAnsi="Consolas"/>
+          <w:sz w:val="20"/>
+          <w:szCs w:val="20"/>
+        </w:rPr>
+      </w:pPr>
+      <w:r>
+        <w:rPr>
+          <w:rFonts w:ascii="Consolas" w:hAnsi="Consolas"/>
+          <w:sz w:val="20"/>
+          <w:szCs w:val="20"/>
+        </w:rPr>
+        <w:t xml:space="preserve">        }</w:t>
+      </w:r>
+    </w:p>
+    <w:p>
+      <w:pPr>
+        <w:spacing w:after="0"/>
+        <w:jc w:val="both"/>
+        <w:rPr>
+          <w:rFonts w:ascii="Consolas" w:hAnsi="Consolas"/>
+          <w:sz w:val="20"/>
+          <w:szCs w:val="20"/>
+        </w:rPr>
+      </w:pPr>
+      <w:r>
+        <w:rPr>
+          <w:rFonts w:ascii="Consolas" w:hAnsi="Consolas"/>
+          <w:sz w:val="20"/>
+          <w:szCs w:val="20"/>
+        </w:rPr>
+        <w:t xml:space="preserve">        public bool </w:t>
+      </w:r>
+      <w:proofErr w:type="spellStart"/>
+      <w:r>
+        <w:rPr>
+          <w:rFonts w:ascii="Consolas" w:hAnsi="Consolas"/>
+          <w:sz w:val="20"/>
+          <w:szCs w:val="20"/>
+        </w:rPr>
+        <w:t>IsPresent</w:t>
+      </w:r>
+      <w:proofErr w:type="spellEnd"/>
+    </w:p>
+    <w:p>
+      <w:pPr>
+        <w:spacing w:after="0"/>
+        <w:jc w:val="both"/>
+        <w:rPr>
+          <w:rFonts w:ascii="Consolas" w:hAnsi="Consolas"/>
+          <w:sz w:val="20"/>
+          <w:szCs w:val="20"/>
+        </w:rPr>
+      </w:pPr>
+      <w:r>
+        <w:rPr>
+          <w:rFonts w:ascii="Consolas" w:hAnsi="Consolas"/>
+          <w:sz w:val="20"/>
+          <w:szCs w:val="20"/>
+        </w:rPr>
+        <w:t xml:space="preserve">        {</w:t>
+      </w:r>
+    </w:p>
+    <w:p>
+      <w:pPr>
+        <w:spacing w:after="0"/>
+        <w:jc w:val="both"/>
+        <w:rPr>
+          <w:rFonts w:ascii="Consolas" w:hAnsi="Consolas"/>
+          <w:sz w:val="20"/>
+          <w:szCs w:val="20"/>
+        </w:rPr>
+      </w:pPr>
+      <w:r>
+        <w:rPr>
+          <w:rFonts w:ascii="Consolas" w:hAnsi="Consolas"/>
+          <w:sz w:val="20"/>
+          <w:szCs w:val="20"/>
+        </w:rPr>
+        <w:t xml:space="preserve">            get </w:t>
+      </w:r>
+      <w:r>
+        <w:rPr>
+          <w:rFonts w:ascii="Consolas" w:hAnsi="Consolas"/>
+          <w:sz w:val="20"/>
+          <w:szCs w:val="20"/>
+        </w:rPr>
+        <w:t>{return</w:t>
+      </w:r>
+      <w:r>
+        <w:rPr>
+          <w:rFonts w:ascii="Consolas" w:hAnsi="Consolas"/>
+          <w:sz w:val="20"/>
+          <w:szCs w:val="20"/>
+        </w:rPr>
+        <w:t xml:space="preserve"> Present = true</w:t>
+      </w:r>
       <w:proofErr w:type="gramStart"/>
       <w:r>
         <w:rPr>
@@ -1483,243 +1818,9 @@
           <w:sz w:val="20"/>
           <w:szCs w:val="20"/>
         </w:rPr>
-        <w:t>{ get</w:t>
+        <w:t>; }</w:t>
       </w:r>
       <w:proofErr w:type="gramEnd"/>
-      <w:r>
-        <w:rPr>
-          <w:rFonts w:ascii="Consolas" w:hAnsi="Consolas"/>
-          <w:sz w:val="20"/>
-          <w:szCs w:val="20"/>
-        </w:rPr>
-        <w:t>; private set; }</w:t>
-      </w:r>
-    </w:p>
-    <w:p>
-      <w:pPr>
-        <w:spacing w:after="0"/>
-        <w:jc w:val="both"/>
-        <w:rPr>
-          <w:rFonts w:ascii="Consolas" w:hAnsi="Consolas"/>
-          <w:sz w:val="20"/>
-          <w:szCs w:val="20"/>
-        </w:rPr>
-      </w:pPr>
-      <w:r>
-        <w:rPr>
-          <w:rFonts w:ascii="Consolas" w:hAnsi="Consolas"/>
-          <w:sz w:val="20"/>
-          <w:szCs w:val="20"/>
-        </w:rPr>
-        <w:t xml:space="preserve">        public bool Present </w:t>
-      </w:r>
-      <w:proofErr w:type="gramStart"/>
-      <w:r>
-        <w:rPr>
-          <w:rFonts w:ascii="Consolas" w:hAnsi="Consolas"/>
-          <w:sz w:val="20"/>
-          <w:szCs w:val="20"/>
-        </w:rPr>
-        <w:t>{ get</w:t>
-      </w:r>
-      <w:proofErr w:type="gramEnd"/>
-      <w:r>
-        <w:rPr>
-          <w:rFonts w:ascii="Consolas" w:hAnsi="Consolas"/>
-          <w:sz w:val="20"/>
-          <w:szCs w:val="20"/>
-        </w:rPr>
-        <w:t>; private set; }</w:t>
-      </w:r>
-    </w:p>
-    <w:p>
-      <w:pPr>
-        <w:spacing w:after="0"/>
-        <w:jc w:val="both"/>
-        <w:rPr>
-          <w:rFonts w:ascii="Consolas" w:hAnsi="Consolas"/>
-          <w:sz w:val="20"/>
-          <w:szCs w:val="20"/>
-        </w:rPr>
-      </w:pPr>
-      <w:r>
-        <w:rPr>
-          <w:rFonts w:ascii="Consolas" w:hAnsi="Consolas"/>
-          <w:sz w:val="20"/>
-          <w:szCs w:val="20"/>
-        </w:rPr>
-        <w:t xml:space="preserve">        public bool </w:t>
-      </w:r>
-      <w:proofErr w:type="spellStart"/>
-      <w:r>
-        <w:rPr>
-          <w:rFonts w:ascii="Consolas" w:hAnsi="Consolas"/>
-          <w:sz w:val="20"/>
-          <w:szCs w:val="20"/>
-        </w:rPr>
-        <w:t>IsFlagged</w:t>
-      </w:r>
-      <w:proofErr w:type="spellEnd"/>
-    </w:p>
-    <w:p>
-      <w:pPr>
-        <w:spacing w:after="0"/>
-        <w:jc w:val="both"/>
-        <w:rPr>
-          <w:rFonts w:ascii="Consolas" w:hAnsi="Consolas"/>
-          <w:sz w:val="20"/>
-          <w:szCs w:val="20"/>
-        </w:rPr>
-      </w:pPr>
-      <w:r>
-        <w:rPr>
-          <w:rFonts w:ascii="Consolas" w:hAnsi="Consolas"/>
-          <w:sz w:val="20"/>
-          <w:szCs w:val="20"/>
-        </w:rPr>
-        <w:t xml:space="preserve">        {</w:t>
-      </w:r>
-    </w:p>
-    <w:p>
-      <w:pPr>
-        <w:spacing w:after="0"/>
-        <w:jc w:val="both"/>
-        <w:rPr>
-          <w:rFonts w:ascii="Consolas" w:hAnsi="Consolas"/>
-          <w:sz w:val="20"/>
-          <w:szCs w:val="20"/>
-        </w:rPr>
-      </w:pPr>
-      <w:r>
-        <w:rPr>
-          <w:rFonts w:ascii="Consolas" w:hAnsi="Consolas"/>
-          <w:sz w:val="20"/>
-          <w:szCs w:val="20"/>
-        </w:rPr>
-        <w:t xml:space="preserve">            get </w:t>
-      </w:r>
-      <w:proofErr w:type="gramStart"/>
-      <w:r>
-        <w:rPr>
-          <w:rFonts w:ascii="Consolas" w:hAnsi="Consolas"/>
-          <w:sz w:val="20"/>
-          <w:szCs w:val="20"/>
-        </w:rPr>
-        <w:t>{ return</w:t>
-      </w:r>
-      <w:proofErr w:type="gramEnd"/>
-      <w:r>
-        <w:rPr>
-          <w:rFonts w:ascii="Consolas" w:hAnsi="Consolas"/>
-          <w:sz w:val="20"/>
-          <w:szCs w:val="20"/>
-        </w:rPr>
-        <w:t xml:space="preserve"> Balance &lt; 30m; }</w:t>
-      </w:r>
-    </w:p>
-    <w:p>
-      <w:pPr>
-        <w:spacing w:after="0"/>
-        <w:jc w:val="both"/>
-        <w:rPr>
-          <w:rFonts w:ascii="Consolas" w:hAnsi="Consolas"/>
-          <w:sz w:val="20"/>
-          <w:szCs w:val="20"/>
-        </w:rPr>
-      </w:pPr>
-      <w:r>
-        <w:rPr>
-          <w:rFonts w:ascii="Consolas" w:hAnsi="Consolas"/>
-          <w:sz w:val="20"/>
-          <w:szCs w:val="20"/>
-        </w:rPr>
-        <w:t xml:space="preserve">        }</w:t>
-      </w:r>
-    </w:p>
-    <w:p>
-      <w:pPr>
-        <w:spacing w:after="0"/>
-        <w:jc w:val="both"/>
-        <w:rPr>
-          <w:rFonts w:ascii="Consolas" w:hAnsi="Consolas"/>
-          <w:sz w:val="20"/>
-          <w:szCs w:val="20"/>
-        </w:rPr>
-      </w:pPr>
-      <w:r>
-        <w:rPr>
-          <w:rFonts w:ascii="Consolas" w:hAnsi="Consolas"/>
-          <w:sz w:val="20"/>
-          <w:szCs w:val="20"/>
-        </w:rPr>
-        <w:t xml:space="preserve">        public bool </w:t>
-      </w:r>
-      <w:proofErr w:type="spellStart"/>
-      <w:r>
-        <w:rPr>
-          <w:rFonts w:ascii="Consolas" w:hAnsi="Consolas"/>
-          <w:sz w:val="20"/>
-          <w:szCs w:val="20"/>
-        </w:rPr>
-        <w:t>IsPresent</w:t>
-      </w:r>
-      <w:proofErr w:type="spellEnd"/>
-    </w:p>
-    <w:p>
-      <w:pPr>
-        <w:spacing w:after="0"/>
-        <w:jc w:val="both"/>
-        <w:rPr>
-          <w:rFonts w:ascii="Consolas" w:hAnsi="Consolas"/>
-          <w:sz w:val="20"/>
-          <w:szCs w:val="20"/>
-        </w:rPr>
-      </w:pPr>
-      <w:r>
-        <w:rPr>
-          <w:rFonts w:ascii="Consolas" w:hAnsi="Consolas"/>
-          <w:sz w:val="20"/>
-          <w:szCs w:val="20"/>
-        </w:rPr>
-        <w:t xml:space="preserve">        {</w:t>
-      </w:r>
-    </w:p>
-    <w:p>
-      <w:pPr>
-        <w:spacing w:after="0"/>
-        <w:jc w:val="both"/>
-        <w:rPr>
-          <w:rFonts w:ascii="Consolas" w:hAnsi="Consolas"/>
-          <w:sz w:val="20"/>
-          <w:szCs w:val="20"/>
-        </w:rPr>
-      </w:pPr>
-      <w:r>
-        <w:rPr>
-          <w:rFonts w:ascii="Consolas" w:hAnsi="Consolas"/>
-          <w:sz w:val="20"/>
-          <w:szCs w:val="20"/>
-        </w:rPr>
-        <w:t xml:space="preserve">            get </w:t>
-      </w:r>
-      <w:proofErr w:type="gramStart"/>
-      <w:r>
-        <w:rPr>
-          <w:rFonts w:ascii="Consolas" w:hAnsi="Consolas"/>
-          <w:sz w:val="20"/>
-          <w:szCs w:val="20"/>
-        </w:rPr>
-        <w:t>{ return</w:t>
-      </w:r>
-      <w:proofErr w:type="gramEnd"/>
-      <w:r>
-        <w:rPr>
-          <w:rFonts w:ascii="Consolas" w:hAnsi="Consolas"/>
-          <w:sz w:val="20"/>
-          <w:szCs w:val="20"/>
-        </w:rPr>
-        <w:t xml:space="preserve"> Present = true; }</w:t>
-      </w:r>
     </w:p>
     <w:p>
       <w:pPr>
